--- a/Vector_Database_Qdrant/data/trich_dan_luat/docx/Luat/Luật_Quốc hội_38-2024-QH15_Bộ máy hành chính_27-06-2024_Đã biết_Công nghiệp quốc phòng, an ninh và động viên công nghiệp.docx
+++ b/Vector_Database_Qdrant/data/trich_dan_luat/docx/Luat/Luật_Quốc hội_38-2024-QH15_Bộ máy hành chính_27-06-2024_Đã biết_Công nghiệp quốc phòng, an ninh và động viên công nghiệp.docx
@@ -8,299 +8,51 @@
         <w:spacing w:before="0" w:after="120"/>
       </w:pPr>
       <w:bookmarkStart w:id="0" w:name="chuong_1"/>
-      <w:proofErr w:type="spellStart"/>
       <w:r>
         <w:rPr>
           <w:rFonts w:eastAsia="Arial"/>
           <w:sz w:val="20"/>
         </w:rPr>
-        <w:t>Chương</w:t>
-      </w:r>
-      <w:proofErr w:type="spellEnd"/>
+        <w:t>Chương I</w:t>
+      </w:r>
+      <w:bookmarkEnd w:id="0"/>
+    </w:p>
+    <w:p>
+      <w:pPr>
+        <w:spacing w:after="120"/>
+        <w:jc w:val="center"/>
+      </w:pPr>
+      <w:bookmarkStart w:id="1" w:name="chuong_1_name"/>
+      <w:r>
+        <w:rPr>
+          <w:b/>
+          <w:bCs/>
+        </w:rPr>
+        <w:t>NHỮNG QUY ĐỊNH CHUNG</w:t>
+      </w:r>
+      <w:bookmarkEnd w:id="1"/>
+    </w:p>
+    <w:p>
+      <w:pPr>
+        <w:pStyle w:val="Heading1"/>
+        <w:spacing w:before="0" w:after="120"/>
+      </w:pPr>
+      <w:bookmarkStart w:id="2" w:name="dieu_1"/>
       <w:r>
         <w:rPr>
           <w:rFonts w:eastAsia="Arial"/>
           <w:sz w:val="20"/>
         </w:rPr>
-        <w:t xml:space="preserve"> I</w:t>
-      </w:r>
-      <w:bookmarkEnd w:id="0"/>
-    </w:p>
-    <w:p>
-      <w:pPr>
-        <w:spacing w:after="120"/>
-        <w:jc w:val="center"/>
-      </w:pPr>
-      <w:bookmarkStart w:id="1" w:name="chuong_1_name"/>
-      <w:r>
-        <w:rPr>
-          <w:b/>
-          <w:bCs/>
-        </w:rPr>
-        <w:t>NHỮNG QUY ĐỊNH CHUNG</w:t>
-      </w:r>
-      <w:bookmarkEnd w:id="1"/>
-    </w:p>
-    <w:p>
-      <w:pPr>
-        <w:pStyle w:val="Heading1"/>
-        <w:spacing w:before="0" w:after="120"/>
-      </w:pPr>
-      <w:bookmarkStart w:id="2" w:name="dieu_1"/>
-      <w:proofErr w:type="spellStart"/>
-      <w:r>
-        <w:rPr>
-          <w:rFonts w:eastAsia="Arial"/>
-          <w:sz w:val="20"/>
-        </w:rPr>
-        <w:t>Điều</w:t>
-      </w:r>
-      <w:proofErr w:type="spellEnd"/>
-      <w:r>
-        <w:rPr>
-          <w:rFonts w:eastAsia="Arial"/>
-          <w:sz w:val="20"/>
-        </w:rPr>
-        <w:t xml:space="preserve"> 1. Phạm vi </w:t>
-      </w:r>
-      <w:proofErr w:type="spellStart"/>
-      <w:r>
-        <w:rPr>
-          <w:rFonts w:eastAsia="Arial"/>
-          <w:sz w:val="20"/>
-        </w:rPr>
-        <w:t>điều</w:t>
-      </w:r>
-      <w:proofErr w:type="spellEnd"/>
-      <w:r>
-        <w:rPr>
-          <w:rFonts w:eastAsia="Arial"/>
-          <w:sz w:val="20"/>
-        </w:rPr>
-        <w:t xml:space="preserve"> </w:t>
-      </w:r>
-      <w:proofErr w:type="spellStart"/>
-      <w:r>
-        <w:rPr>
-          <w:rFonts w:eastAsia="Arial"/>
-          <w:sz w:val="20"/>
-        </w:rPr>
-        <w:t>chỉnh</w:t>
+        <w:t>Điều 1. Phạm vi điều chỉnh</w:t>
       </w:r>
       <w:bookmarkEnd w:id="2"/>
-      <w:proofErr w:type="spellEnd"/>
-    </w:p>
-    <w:p>
-      <w:pPr>
-        <w:spacing w:after="120"/>
-      </w:pPr>
-      <w:proofErr w:type="spellStart"/>
-      <w:r>
-        <w:t>Luật</w:t>
-      </w:r>
-      <w:proofErr w:type="spellEnd"/>
-      <w:r>
-        <w:t xml:space="preserve"> </w:t>
-      </w:r>
-      <w:proofErr w:type="spellStart"/>
-      <w:r>
-        <w:t>này</w:t>
-      </w:r>
-      <w:proofErr w:type="spellEnd"/>
-      <w:r>
-        <w:t xml:space="preserve"> </w:t>
-      </w:r>
-      <w:proofErr w:type="spellStart"/>
-      <w:r>
-        <w:t>quy</w:t>
-      </w:r>
-      <w:proofErr w:type="spellEnd"/>
-      <w:r>
-        <w:t xml:space="preserve"> </w:t>
-      </w:r>
-      <w:proofErr w:type="spellStart"/>
-      <w:r>
-        <w:t>định</w:t>
-      </w:r>
-      <w:proofErr w:type="spellEnd"/>
-      <w:r>
-        <w:t xml:space="preserve"> </w:t>
-      </w:r>
-      <w:proofErr w:type="spellStart"/>
-      <w:r>
-        <w:t>về</w:t>
-      </w:r>
-      <w:proofErr w:type="spellEnd"/>
-      <w:r>
-        <w:t xml:space="preserve"> </w:t>
-      </w:r>
-      <w:proofErr w:type="spellStart"/>
-      <w:r>
-        <w:t>vị</w:t>
-      </w:r>
-      <w:proofErr w:type="spellEnd"/>
-      <w:r>
-        <w:t xml:space="preserve"> </w:t>
-      </w:r>
-      <w:proofErr w:type="spellStart"/>
-      <w:r>
-        <w:t>trí</w:t>
-      </w:r>
-      <w:proofErr w:type="spellEnd"/>
-      <w:r>
-        <w:t xml:space="preserve">, </w:t>
-      </w:r>
-      <w:proofErr w:type="spellStart"/>
-      <w:r>
-        <w:t>nhiệm</w:t>
-      </w:r>
-      <w:proofErr w:type="spellEnd"/>
-      <w:r>
-        <w:t xml:space="preserve"> </w:t>
-      </w:r>
-      <w:proofErr w:type="spellStart"/>
-      <w:r>
-        <w:t>vụ</w:t>
-      </w:r>
-      <w:proofErr w:type="spellEnd"/>
-      <w:r>
-        <w:t xml:space="preserve">, </w:t>
-      </w:r>
-      <w:proofErr w:type="spellStart"/>
-      <w:r>
-        <w:t>nguyên</w:t>
-      </w:r>
-      <w:proofErr w:type="spellEnd"/>
-      <w:r>
-        <w:t xml:space="preserve"> </w:t>
-      </w:r>
-      <w:proofErr w:type="spellStart"/>
-      <w:r>
-        <w:t>tắc</w:t>
-      </w:r>
-      <w:proofErr w:type="spellEnd"/>
-      <w:r>
-        <w:t xml:space="preserve">, </w:t>
-      </w:r>
-      <w:proofErr w:type="spellStart"/>
-      <w:r>
-        <w:t>tổ</w:t>
-      </w:r>
-      <w:proofErr w:type="spellEnd"/>
-      <w:r>
-        <w:t xml:space="preserve"> </w:t>
-      </w:r>
-      <w:proofErr w:type="spellStart"/>
-      <w:r>
-        <w:t>chức</w:t>
-      </w:r>
-      <w:proofErr w:type="spellEnd"/>
-      <w:r>
-        <w:t xml:space="preserve">, </w:t>
-      </w:r>
-      <w:proofErr w:type="spellStart"/>
-      <w:r>
-        <w:t>hoạt</w:t>
-      </w:r>
-      <w:proofErr w:type="spellEnd"/>
-      <w:r>
-        <w:t xml:space="preserve"> </w:t>
-      </w:r>
-      <w:proofErr w:type="spellStart"/>
-      <w:r>
-        <w:t>động</w:t>
-      </w:r>
-      <w:proofErr w:type="spellEnd"/>
-      <w:r>
-        <w:t xml:space="preserve">, </w:t>
-      </w:r>
-      <w:proofErr w:type="spellStart"/>
-      <w:r>
-        <w:t>nguồn</w:t>
-      </w:r>
-      <w:proofErr w:type="spellEnd"/>
-      <w:r>
-        <w:t xml:space="preserve"> </w:t>
-      </w:r>
-      <w:proofErr w:type="spellStart"/>
-      <w:r>
-        <w:t>lực</w:t>
-      </w:r>
-      <w:proofErr w:type="spellEnd"/>
-      <w:r>
-        <w:t xml:space="preserve">, </w:t>
-      </w:r>
-      <w:proofErr w:type="spellStart"/>
-      <w:r>
-        <w:t>chế</w:t>
-      </w:r>
-      <w:proofErr w:type="spellEnd"/>
-      <w:r>
-        <w:t xml:space="preserve"> </w:t>
-      </w:r>
-      <w:proofErr w:type="spellStart"/>
-      <w:r>
-        <w:t>độ</w:t>
-      </w:r>
-      <w:proofErr w:type="spellEnd"/>
-      <w:r>
-        <w:t xml:space="preserve">, </w:t>
-      </w:r>
-      <w:proofErr w:type="spellStart"/>
-      <w:r>
-        <w:t>chính</w:t>
-      </w:r>
-      <w:proofErr w:type="spellEnd"/>
-      <w:r>
-        <w:t xml:space="preserve"> </w:t>
-      </w:r>
-      <w:proofErr w:type="spellStart"/>
-      <w:r>
-        <w:t>sách</w:t>
-      </w:r>
-      <w:proofErr w:type="spellEnd"/>
-      <w:r>
-        <w:t xml:space="preserve">; </w:t>
-      </w:r>
-      <w:proofErr w:type="spellStart"/>
-      <w:r>
-        <w:t>trách</w:t>
-      </w:r>
-      <w:proofErr w:type="spellEnd"/>
-      <w:r>
-        <w:t xml:space="preserve"> </w:t>
-      </w:r>
-      <w:proofErr w:type="spellStart"/>
-      <w:r>
-        <w:t>nhiệm</w:t>
-      </w:r>
-      <w:proofErr w:type="spellEnd"/>
-      <w:r>
-        <w:t xml:space="preserve"> </w:t>
-      </w:r>
-      <w:proofErr w:type="spellStart"/>
-      <w:r>
-        <w:t>của</w:t>
-      </w:r>
-      <w:proofErr w:type="spellEnd"/>
-      <w:r>
-        <w:t xml:space="preserve"> </w:t>
-      </w:r>
-      <w:proofErr w:type="spellStart"/>
-      <w:r>
-        <w:t>cơ</w:t>
-      </w:r>
-      <w:proofErr w:type="spellEnd"/>
-      <w:r>
-        <w:t xml:space="preserve"> </w:t>
-      </w:r>
-      <w:proofErr w:type="spellStart"/>
-      <w:r>
-        <w:t>quan</w:t>
-      </w:r>
-      <w:proofErr w:type="spellEnd"/>
-      <w:r>
-        <w:t xml:space="preserve">, tổ chức, cá nhân về công nghiệp quốc phòng, an ninh và động viên công nghiệp. </w:t>
+    </w:p>
+    <w:p>
+      <w:pPr>
+        <w:spacing w:after="120"/>
+      </w:pPr>
+      <w:r>
+        <w:t xml:space="preserve">Luật này quy định về vị trí, nhiệm vụ, nguyên tắc, tổ chức, hoạt động, nguồn lực, chế độ, chính sách; trách nhiệm của cơ quan, tổ chức, cá nhân về công nghiệp quốc phòng, an ninh và động viên công nghiệp. </w:t>
       </w:r>
     </w:p>
     <w:p>
@@ -819,6 +571,9 @@
     <w:p>
       <w:pPr>
         <w:spacing w:after="120"/>
+        <w:rPr>
+          <w:lang w:val="es-ES"/>
+        </w:rPr>
       </w:pPr>
       <w:r>
         <w:rPr>
@@ -844,6 +599,9 @@
     <w:p>
       <w:pPr>
         <w:spacing w:after="120"/>
+        <w:rPr>
+          <w:lang w:val="es-ES"/>
+        </w:rPr>
       </w:pPr>
       <w:r>
         <w:rPr>
@@ -855,6 +613,9 @@
     <w:p>
       <w:pPr>
         <w:spacing w:after="120"/>
+        <w:rPr>
+          <w:lang w:val="es-ES"/>
+        </w:rPr>
       </w:pPr>
       <w:r>
         <w:rPr>
@@ -885,6 +646,9 @@
     <w:p>
       <w:pPr>
         <w:spacing w:after="120"/>
+        <w:rPr>
+          <w:lang w:val="es-ES"/>
+        </w:rPr>
       </w:pPr>
       <w:r>
         <w:rPr>
@@ -917,6 +681,9 @@
     <w:p>
       <w:pPr>
         <w:spacing w:after="120"/>
+        <w:rPr>
+          <w:lang w:val="es-ES"/>
+        </w:rPr>
       </w:pPr>
       <w:r>
         <w:rPr>
@@ -939,6 +706,9 @@
         <w:t xml:space="preserve"> bao gồm vũ khí trang bị kỹ thuật được sản xuất, </w:t>
       </w:r>
       <w:r>
+        <w:rPr>
+          <w:lang w:val="es-ES"/>
+        </w:rPr>
         <w:t xml:space="preserve">sửa chữa, </w:t>
       </w:r>
       <w:r>
@@ -948,6 +718,9 @@
         <w:t xml:space="preserve">cải hoán, cải tiến, </w:t>
       </w:r>
       <w:r>
+        <w:rPr>
+          <w:lang w:val="es-ES"/>
+        </w:rPr>
         <w:t xml:space="preserve">hiện đại hóa, tăng hạn sử dụng </w:t>
       </w:r>
       <w:r>
@@ -967,6 +740,9 @@
         <w:t xml:space="preserve"> </w:t>
       </w:r>
       <w:r>
+        <w:rPr>
+          <w:lang w:val="es-ES"/>
+        </w:rPr>
         <w:t xml:space="preserve">vật tư kỹ thuật </w:t>
       </w:r>
       <w:r>
@@ -976,6 +752,9 @@
         <w:t xml:space="preserve">được </w:t>
       </w:r>
       <w:r>
+        <w:rPr>
+          <w:lang w:val="es-ES"/>
+        </w:rPr>
         <w:t xml:space="preserve">sản xuất </w:t>
       </w:r>
       <w:r>
@@ -988,6 +767,9 @@
     <w:p>
       <w:pPr>
         <w:spacing w:after="120"/>
+        <w:rPr>
+          <w:lang w:val="es-ES"/>
+        </w:rPr>
       </w:pPr>
       <w:r>
         <w:rPr>
@@ -1013,6 +795,9 @@
     <w:p>
       <w:pPr>
         <w:spacing w:after="120"/>
+        <w:rPr>
+          <w:lang w:val="es-ES"/>
+        </w:rPr>
       </w:pPr>
       <w:r>
         <w:rPr>
@@ -1054,6 +839,9 @@
     <w:p>
       <w:pPr>
         <w:spacing w:after="120"/>
+        <w:rPr>
+          <w:lang w:val="es-ES"/>
+        </w:rPr>
       </w:pPr>
       <w:r>
         <w:rPr>
@@ -1079,6 +867,9 @@
     <w:p>
       <w:pPr>
         <w:spacing w:after="120"/>
+        <w:rPr>
+          <w:lang w:val="es-ES"/>
+        </w:rPr>
       </w:pPr>
       <w:r>
         <w:rPr>
@@ -1101,6 +892,9 @@
         <w:t xml:space="preserve"> là thực hiện kế hoạch động viên công nghiệp khi có lệnh động viên cục bộ hoặc tổng động viên và trong </w:t>
       </w:r>
       <w:r>
+        <w:rPr>
+          <w:lang w:val="es-ES"/>
+        </w:rPr>
         <w:t>tình trạng chiến tranh</w:t>
       </w:r>
       <w:r>
@@ -1113,6 +907,9 @@
     <w:p>
       <w:pPr>
         <w:spacing w:after="120"/>
+        <w:rPr>
+          <w:lang w:val="es-ES"/>
+        </w:rPr>
       </w:pPr>
       <w:r>
         <w:rPr>
@@ -1138,6 +935,9 @@
     <w:p>
       <w:pPr>
         <w:spacing w:after="120"/>
+        <w:rPr>
+          <w:lang w:val="es-ES"/>
+        </w:rPr>
       </w:pPr>
       <w:r>
         <w:rPr>
@@ -1179,6 +979,9 @@
     <w:p>
       <w:pPr>
         <w:spacing w:after="120"/>
+        <w:rPr>
+          <w:lang w:val="es-ES"/>
+        </w:rPr>
       </w:pPr>
       <w:r>
         <w:rPr>
@@ -1205,12 +1008,16 @@
       <w:pPr>
         <w:pStyle w:val="Heading1"/>
         <w:spacing w:before="0" w:after="120"/>
+        <w:rPr>
+          <w:lang w:val="es-ES"/>
+        </w:rPr>
       </w:pPr>
       <w:bookmarkStart w:id="4" w:name="dieu_3"/>
       <w:r>
         <w:rPr>
           <w:rFonts w:eastAsia="Arial"/>
           <w:sz w:val="20"/>
+          <w:lang w:val="es-ES"/>
         </w:rPr>
         <w:t>Điều 3. Áp dụng Luật Công nghiệp quốc phòng, an ninh và động viên công nghiệp và pháp luật có liên quan</w:t>
       </w:r>
@@ -1219,6 +1026,9 @@
     <w:p>
       <w:pPr>
         <w:spacing w:after="120"/>
+        <w:rPr>
+          <w:lang w:val="es-ES"/>
+        </w:rPr>
       </w:pPr>
       <w:r>
         <w:rPr>
@@ -1231,6 +1041,9 @@
     <w:p>
       <w:pPr>
         <w:spacing w:after="120"/>
+        <w:rPr>
+          <w:lang w:val="es-ES"/>
+        </w:rPr>
       </w:pPr>
       <w:r>
         <w:rPr>
@@ -1243,6 +1056,9 @@
     <w:p>
       <w:pPr>
         <w:spacing w:after="120"/>
+        <w:rPr>
+          <w:lang w:val="es-ES"/>
+        </w:rPr>
       </w:pPr>
       <w:r>
         <w:rPr>
@@ -1268,6 +1084,9 @@
     <w:p>
       <w:pPr>
         <w:spacing w:after="120"/>
+        <w:rPr>
+          <w:lang w:val="es-ES"/>
+        </w:rPr>
       </w:pPr>
       <w:r>
         <w:rPr>
@@ -1286,6 +1105,9 @@
     <w:p>
       <w:pPr>
         <w:spacing w:after="120"/>
+        <w:rPr>
+          <w:lang w:val="es-ES"/>
+        </w:rPr>
       </w:pPr>
       <w:r>
         <w:rPr>
@@ -1301,6 +1123,9 @@
         <w:t>Thẩm quyền phê duyệt và ký hợp đồng thực hiện nhiệm vụ khoa học và công nghệ cấp quốc gia; dự toán kinh phí dự phòng đối với nhiệm vụ khoa học và công nghệ nghiên cứu, chế tạo vũ khí trang bị kỹ thuật có ý nghĩa chiến lược</w:t>
       </w:r>
       <w:r>
+        <w:rPr>
+          <w:lang w:val="es-ES"/>
+        </w:rPr>
         <w:t>, phương tiện kỹ thuật nghiệp vụ đặc biệt</w:t>
       </w:r>
       <w:r>
@@ -1313,6 +1138,9 @@
     <w:p>
       <w:pPr>
         <w:spacing w:after="120"/>
+        <w:rPr>
+          <w:lang w:val="es-ES"/>
+        </w:rPr>
       </w:pPr>
       <w:r>
         <w:rPr>
@@ -1322,6 +1150,9 @@
         <w:t>d) G</w:t>
       </w:r>
       <w:r>
+        <w:rPr>
+          <w:lang w:val="es-ES"/>
+        </w:rPr>
         <w:t>iá vũ khí trang bị kỹ thuật</w:t>
       </w:r>
       <w:r>
@@ -1331,6 +1162,9 @@
         <w:t xml:space="preserve">, </w:t>
       </w:r>
       <w:r>
+        <w:rPr>
+          <w:lang w:val="es-ES"/>
+        </w:rPr>
         <w:t xml:space="preserve">phương tiện kỹ thuật nghiệp vụ </w:t>
       </w:r>
       <w:r>
@@ -1340,6 +1174,9 @@
         <w:t xml:space="preserve">khi áp dụng phương pháp định giá chung có nội dung </w:t>
       </w:r>
       <w:r>
+        <w:rPr>
+          <w:lang w:val="es-ES"/>
+        </w:rPr>
         <w:t>đặc thù</w:t>
       </w:r>
       <w:r>
@@ -1376,6 +1213,9 @@
     <w:p>
       <w:pPr>
         <w:spacing w:after="120"/>
+        <w:rPr>
+          <w:lang w:val="es-ES"/>
+        </w:rPr>
       </w:pPr>
       <w:r>
         <w:rPr>
@@ -1396,6 +1236,9 @@
         <w:t xml:space="preserve">hoạt động khoa học, công nghệ và đổi mới sáng tạo phục vụ </w:t>
       </w:r>
       <w:r>
+        <w:rPr>
+          <w:lang w:val="es-ES"/>
+        </w:rPr>
         <w:t>c</w:t>
       </w:r>
       <w:r>
@@ -1418,6 +1261,9 @@
         <w:t>nhà khoa học đầu ngành</w:t>
       </w:r>
       <w:r>
+        <w:rPr>
+          <w:lang w:val="es-ES"/>
+        </w:rPr>
         <w:t xml:space="preserve">, </w:t>
       </w:r>
       <w:r>
@@ -1430,6 +1276,9 @@
     <w:p>
       <w:pPr>
         <w:spacing w:after="120"/>
+        <w:rPr>
+          <w:lang w:val="es-ES"/>
+        </w:rPr>
       </w:pPr>
       <w:r>
         <w:rPr>
@@ -1441,6 +1290,9 @@
     <w:p>
       <w:pPr>
         <w:spacing w:after="120"/>
+        <w:rPr>
+          <w:lang w:val="es-ES"/>
+        </w:rPr>
       </w:pPr>
       <w:r>
         <w:rPr>
@@ -1454,12 +1306,16 @@
       <w:pPr>
         <w:pStyle w:val="Heading1"/>
         <w:spacing w:before="0" w:after="120"/>
+        <w:rPr>
+          <w:lang w:val="es-ES"/>
+        </w:rPr>
       </w:pPr>
       <w:bookmarkStart w:id="5" w:name="dieu_4"/>
       <w:r>
         <w:rPr>
           <w:rFonts w:eastAsia="Arial"/>
           <w:sz w:val="20"/>
+          <w:lang w:val="es-ES"/>
         </w:rPr>
         <w:t>Điều 4. Vị trí, nhiệm vụ của công nghiệp quốc phòng, công nghiệp an ninh và động viên công nghiệp</w:t>
       </w:r>
@@ -1468,6 +1324,9 @@
     <w:p>
       <w:pPr>
         <w:spacing w:after="120"/>
+        <w:rPr>
+          <w:lang w:val="es-ES"/>
+        </w:rPr>
       </w:pPr>
       <w:r>
         <w:rPr>
@@ -1479,6 +1338,9 @@
     <w:p>
       <w:pPr>
         <w:spacing w:after="120"/>
+        <w:rPr>
+          <w:lang w:val="es-ES"/>
+        </w:rPr>
       </w:pPr>
       <w:r>
         <w:rPr>
@@ -1490,6 +1352,9 @@
     <w:p>
       <w:pPr>
         <w:spacing w:after="120"/>
+        <w:rPr>
+          <w:lang w:val="es-ES"/>
+        </w:rPr>
       </w:pPr>
       <w:r>
         <w:rPr>
@@ -1501,6 +1366,9 @@
     <w:p>
       <w:pPr>
         <w:spacing w:after="120"/>
+        <w:rPr>
+          <w:lang w:val="es-ES"/>
+        </w:rPr>
       </w:pPr>
       <w:r>
         <w:rPr>
@@ -1512,6 +1380,9 @@
     <w:p>
       <w:pPr>
         <w:spacing w:after="120"/>
+        <w:rPr>
+          <w:lang w:val="es-ES"/>
+        </w:rPr>
       </w:pPr>
       <w:r>
         <w:rPr>
@@ -1523,6 +1394,9 @@
     <w:p>
       <w:pPr>
         <w:spacing w:after="120"/>
+        <w:rPr>
+          <w:lang w:val="es-ES"/>
+        </w:rPr>
       </w:pPr>
       <w:r>
         <w:rPr>
@@ -1534,6 +1408,9 @@
     <w:p>
       <w:pPr>
         <w:spacing w:after="120"/>
+        <w:rPr>
+          <w:lang w:val="es-ES"/>
+        </w:rPr>
       </w:pPr>
       <w:r>
         <w:rPr>
@@ -1545,6 +1422,9 @@
     <w:p>
       <w:pPr>
         <w:spacing w:after="120"/>
+        <w:rPr>
+          <w:lang w:val="es-ES"/>
+        </w:rPr>
       </w:pPr>
       <w:r>
         <w:rPr>
@@ -1556,6 +1436,9 @@
     <w:p>
       <w:pPr>
         <w:spacing w:after="120"/>
+        <w:rPr>
+          <w:lang w:val="es-ES"/>
+        </w:rPr>
       </w:pPr>
       <w:r>
         <w:rPr>
@@ -1890,6 +1773,9 @@
     <w:p>
       <w:pPr>
         <w:spacing w:after="120"/>
+        <w:rPr>
+          <w:lang w:val="sv-SE"/>
+        </w:rPr>
       </w:pPr>
       <w:r>
         <w:rPr>
@@ -1901,9 +1787,6 @@
         <w:t xml:space="preserve">ược chuẩn bị và thực hiện từ thời bình; bảo đảm chủ động, kịp thời, đầy đủ, đáp ứng </w:t>
       </w:r>
       <w:r>
-        <w:rPr>
-          <w:lang w:val="nl-NL"/>
-        </w:rPr>
         <w:t xml:space="preserve">nhu cầu khi </w:t>
       </w:r>
       <w:r>
@@ -1920,12 +1803,16 @@
       <w:pPr>
         <w:pStyle w:val="Heading1"/>
         <w:spacing w:before="0" w:after="120"/>
+        <w:rPr>
+          <w:lang w:val="sv-SE"/>
+        </w:rPr>
       </w:pPr>
       <w:bookmarkStart w:id="8" w:name="dieu_6"/>
       <w:r>
         <w:rPr>
           <w:rFonts w:eastAsia="Arial"/>
           <w:sz w:val="20"/>
+          <w:lang w:val="sv-SE"/>
         </w:rPr>
         <w:t>Điều 6. Chính sách của Nhà nước về công nghiệp quốc phòng, an ninh và động viên công nghiệp</w:t>
       </w:r>
@@ -1934,6 +1821,7 @@
         <w:rPr>
           <w:rFonts w:eastAsia="Arial"/>
           <w:sz w:val="20"/>
+          <w:lang w:val="sv-SE"/>
         </w:rPr>
         <w:t xml:space="preserve"> </w:t>
       </w:r>
@@ -1941,8 +1829,14 @@
     <w:p>
       <w:pPr>
         <w:spacing w:after="120"/>
-      </w:pPr>
-      <w:r>
+        <w:rPr>
+          <w:lang w:val="sv-SE"/>
+        </w:rPr>
+      </w:pPr>
+      <w:r>
+        <w:rPr>
+          <w:lang w:val="sv-SE"/>
+        </w:rPr>
         <w:t>1. Ưu tiên bảo đảm</w:t>
       </w:r>
       <w:r>
@@ -1951,18 +1845,28 @@
           <w:bCs/>
           <w:i/>
           <w:iCs/>
+          <w:lang w:val="sv-SE"/>
         </w:rPr>
         <w:t xml:space="preserve"> </w:t>
       </w:r>
       <w:r>
+        <w:rPr>
+          <w:lang w:val="sv-SE"/>
+        </w:rPr>
         <w:t xml:space="preserve">ngân sách, có chính sách, cơ chế đặc thù cho công nghiệp quốc phòng, an ninh và động viên công nghiệp. </w:t>
       </w:r>
     </w:p>
     <w:p>
       <w:pPr>
         <w:spacing w:after="120"/>
-      </w:pPr>
-      <w:r>
+        <w:rPr>
+          <w:lang w:val="sv-SE"/>
+        </w:rPr>
+      </w:pPr>
+      <w:r>
+        <w:rPr>
+          <w:lang w:val="sv-SE"/>
+        </w:rPr>
         <w:t xml:space="preserve">2. Xây dựng, phát triển cơ sở công nghiệp quốc phòng nòng cốt, cơ sở công nghiệp an ninh nòng cốt tinh, gọn, mạnh, hiệu quả, tiên tiến, hiện đại; gắn kết </w:t>
       </w:r>
       <w:r>
@@ -1972,46 +1876,79 @@
         <w:t xml:space="preserve">chặt chẽ giữa nghiên cứu, thiết kế, chế tạo với sản xuất, sửa chữa </w:t>
       </w:r>
       <w:r>
+        <w:rPr>
+          <w:lang w:val="sv-SE"/>
+        </w:rPr>
         <w:t>đáp ứng yêu cầu nhiệm vụ quân sự, quốc phòng, an ninh.</w:t>
       </w:r>
     </w:p>
     <w:p>
       <w:pPr>
         <w:spacing w:after="120"/>
-      </w:pPr>
-      <w:r>
+        <w:rPr>
+          <w:lang w:val="sv-SE"/>
+        </w:rPr>
+      </w:pPr>
+      <w:r>
+        <w:rPr>
+          <w:lang w:val="sv-SE"/>
+        </w:rPr>
         <w:t xml:space="preserve">3. Ưu tiên nguồn lực cho phát triển khoa học, công nghệ và đổi mới sáng tạo trong lĩnh vực công nghiệp quốc phòng, an ninh. </w:t>
       </w:r>
     </w:p>
     <w:p>
       <w:pPr>
         <w:spacing w:after="120"/>
-      </w:pPr>
-      <w:r>
+        <w:rPr>
+          <w:lang w:val="sv-SE"/>
+        </w:rPr>
+      </w:pPr>
+      <w:r>
+        <w:rPr>
+          <w:lang w:val="sv-SE"/>
+        </w:rPr>
         <w:t xml:space="preserve">4. Huy động tối đa nguồn lực của công nghiệp quốc gia, xây dựng và phát triển công trình hạ tầng phục vụ công nghiệp quốc phòng, an ninh và động viên công nghiệp; thu hút, đào tạo, sử dụng hiệu quả nguồn nhân lực chất lượng cao phục vụ công nghiệp quốc phòng, an ninh. </w:t>
       </w:r>
     </w:p>
     <w:p>
       <w:pPr>
         <w:spacing w:after="120"/>
-      </w:pPr>
-      <w:r>
+        <w:rPr>
+          <w:lang w:val="sv-SE"/>
+        </w:rPr>
+      </w:pPr>
+      <w:r>
+        <w:rPr>
+          <w:lang w:val="sv-SE"/>
+        </w:rPr>
         <w:t>5. Xây dựng và phát triển công nghiệp quốc phòng, an ninh theo hướng lưỡng dụng, gắn kết chặt chẽ, trở thành mũi nhọn của công nghiệp quốc gia.</w:t>
       </w:r>
     </w:p>
     <w:p>
       <w:pPr>
         <w:spacing w:after="120"/>
-      </w:pPr>
-      <w:r>
+        <w:rPr>
+          <w:lang w:val="sv-SE"/>
+        </w:rPr>
+      </w:pPr>
+      <w:r>
+        <w:rPr>
+          <w:lang w:val="sv-SE"/>
+        </w:rPr>
         <w:t>6. Khuyến khích, tạo điều kiện để cơ quan, tổ chức, cá nhân, doanh nghiệp tham gia hoạt động công nghiệp quốc phòng, an ninh và động viên công nghiệp.</w:t>
       </w:r>
     </w:p>
     <w:p>
       <w:pPr>
         <w:spacing w:after="120"/>
-      </w:pPr>
-      <w:r>
+        <w:rPr>
+          <w:lang w:val="sv-SE"/>
+        </w:rPr>
+      </w:pPr>
+      <w:r>
+        <w:rPr>
+          <w:lang w:val="sv-SE"/>
+        </w:rPr>
         <w:t>7. Tăng cường hợp tác quốc tế để xây dựng, phát triển công nghiệp quốc phòng, an ninh.</w:t>
       </w:r>
     </w:p>
@@ -12575,247 +12512,6 @@
         </w:rPr>
         <w:t>.</w:t>
       </w:r>
-    </w:p>
-    <w:p>
-      <w:pPr>
-        <w:spacing w:after="120"/>
-      </w:pPr>
-      <w:r>
-        <w:rPr>
-          <w:i/>
-          <w:iCs/>
-        </w:rPr>
-        <w:t xml:space="preserve">Luật này được Quốc hội nước Cộng hòa xã hội chủ nghĩa Việt Nam khóa XV, kỳ họp thứ </w:t>
-      </w:r>
-      <w:r>
-        <w:rPr>
-          <w:i/>
-          <w:iCs/>
-          <w:lang w:val="sv-SE"/>
-        </w:rPr>
-        <w:t>7</w:t>
-      </w:r>
-      <w:r>
-        <w:rPr>
-          <w:i/>
-          <w:iCs/>
-        </w:rPr>
-        <w:t xml:space="preserve"> thông qua ngày </w:t>
-      </w:r>
-      <w:r>
-        <w:rPr>
-          <w:i/>
-          <w:iCs/>
-          <w:lang w:val="sv-SE"/>
-        </w:rPr>
-        <w:t>27</w:t>
-      </w:r>
-      <w:r>
-        <w:rPr>
-          <w:i/>
-          <w:iCs/>
-        </w:rPr>
-        <w:t xml:space="preserve"> tháng </w:t>
-      </w:r>
-      <w:r>
-        <w:rPr>
-          <w:i/>
-          <w:iCs/>
-          <w:lang w:val="sv-SE"/>
-        </w:rPr>
-        <w:t>6</w:t>
-      </w:r>
-      <w:r>
-        <w:rPr>
-          <w:i/>
-          <w:iCs/>
-        </w:rPr>
-        <w:t xml:space="preserve"> năm </w:t>
-      </w:r>
-      <w:r>
-        <w:rPr>
-          <w:i/>
-          <w:iCs/>
-          <w:lang w:val="sv-SE"/>
-        </w:rPr>
-        <w:t>2024.</w:t>
-      </w:r>
-    </w:p>
-    <w:p>
-      <w:pPr>
-        <w:spacing w:after="120"/>
-      </w:pPr>
-      <w:r>
-        <w:rPr>
-          <w:i/>
-          <w:iCs/>
-          <w:lang w:val="sv-SE"/>
-        </w:rPr>
-        <w:t> </w:t>
-      </w:r>
-    </w:p>
-    <w:tbl>
-      <w:tblPr>
-        <w:tblW w:w="0" w:type="auto"/>
-        <w:tblBorders>
-          <w:top w:val="nil"/>
-          <w:bottom w:val="nil"/>
-          <w:insideH w:val="nil"/>
-          <w:insideV w:val="nil"/>
-        </w:tblBorders>
-        <w:tblCellMar>
-          <w:left w:w="0" w:type="dxa"/>
-          <w:right w:w="0" w:type="dxa"/>
-        </w:tblCellMar>
-        <w:tblLook w:val="04A0" w:firstRow="1" w:lastRow="0" w:firstColumn="1" w:lastColumn="0" w:noHBand="0" w:noVBand="1"/>
-      </w:tblPr>
-      <w:tblGrid>
-        <w:gridCol w:w="4068"/>
-        <w:gridCol w:w="4788"/>
-      </w:tblGrid>
-      <w:tr>
-        <w:tc>
-          <w:tcPr>
-            <w:tcW w:w="4068" w:type="dxa"/>
-            <w:tcBorders>
-              <w:top w:val="nil"/>
-              <w:left w:val="nil"/>
-              <w:bottom w:val="nil"/>
-              <w:right w:val="nil"/>
-              <w:tl2br w:val="nil"/>
-              <w:tr2bl w:val="nil"/>
-            </w:tcBorders>
-            <w:shd w:val="clear" w:color="auto" w:fill="auto"/>
-            <w:tcMar>
-              <w:top w:w="0" w:type="dxa"/>
-              <w:left w:w="108" w:type="dxa"/>
-              <w:bottom w:w="0" w:type="dxa"/>
-              <w:right w:w="108" w:type="dxa"/>
-            </w:tcMar>
-          </w:tcPr>
-          <w:p>
-            <w:pPr>
-              <w:spacing w:after="120"/>
-            </w:pPr>
-            <w:r>
-              <w:rPr>
-                <w:lang w:val="sv-SE"/>
-              </w:rPr>
-              <w:t> </w:t>
-            </w:r>
-          </w:p>
-          <w:p>
-            <w:pPr>
-              <w:spacing w:after="120"/>
-            </w:pPr>
-            <w:r>
-              <w:rPr>
-                <w:lang w:val="sv-SE"/>
-              </w:rPr>
-              <w:t> </w:t>
-            </w:r>
-          </w:p>
-          <w:p>
-            <w:pPr>
-              <w:spacing w:after="120"/>
-            </w:pPr>
-            <w:r>
-              <w:rPr>
-                <w:lang w:val="sv-SE"/>
-              </w:rPr>
-              <w:t> </w:t>
-            </w:r>
-          </w:p>
-          <w:p>
-            <w:r>
-              <w:rPr>
-                <w:b/>
-                <w:bCs/>
-              </w:rPr>
-              <w:t>E-pas: 56293</w:t>
-            </w:r>
-          </w:p>
-        </w:tc>
-        <w:tc>
-          <w:tcPr>
-            <w:tcW w:w="4788" w:type="dxa"/>
-            <w:tcBorders>
-              <w:top w:val="nil"/>
-              <w:left w:val="nil"/>
-              <w:bottom w:val="nil"/>
-              <w:right w:val="nil"/>
-              <w:tl2br w:val="nil"/>
-              <w:tr2bl w:val="nil"/>
-            </w:tcBorders>
-            <w:shd w:val="clear" w:color="auto" w:fill="auto"/>
-            <w:tcMar>
-              <w:top w:w="0" w:type="dxa"/>
-              <w:left w:w="108" w:type="dxa"/>
-              <w:bottom w:w="0" w:type="dxa"/>
-              <w:right w:w="108" w:type="dxa"/>
-            </w:tcMar>
-          </w:tcPr>
-          <w:p>
-            <w:pPr>
-              <w:jc w:val="center"/>
-            </w:pPr>
-            <w:r>
-              <w:rPr>
-                <w:b/>
-                <w:bCs/>
-                <w:lang w:val="sq-AL"/>
-              </w:rPr>
-              <w:t>CHỦ TỊCH QUỐC HỘI</w:t>
-            </w:r>
-            <w:r>
-              <w:rPr>
-                <w:b/>
-                <w:bCs/>
-                <w:lang w:val="sq-AL"/>
-              </w:rPr>
-              <w:br/>
-            </w:r>
-            <w:r>
-              <w:rPr>
-                <w:b/>
-                <w:bCs/>
-                <w:lang w:val="sq-AL"/>
-              </w:rPr>
-              <w:br/>
-            </w:r>
-            <w:r>
-              <w:rPr>
-                <w:b/>
-                <w:bCs/>
-                <w:lang w:val="sq-AL"/>
-              </w:rPr>
-              <w:br/>
-            </w:r>
-            <w:r>
-              <w:rPr>
-                <w:b/>
-                <w:bCs/>
-                <w:lang w:val="sq-AL"/>
-              </w:rPr>
-              <w:br/>
-            </w:r>
-            <w:r>
-              <w:rPr>
-                <w:b/>
-                <w:bCs/>
-                <w:lang w:val="sq-AL"/>
-              </w:rPr>
-              <w:br/>
-              <w:t>Trần Thanh Mẫn</w:t>
-            </w:r>
-          </w:p>
-        </w:tc>
-      </w:tr>
-    </w:tbl>
-    <w:p>
-      <w:pPr>
-        <w:spacing w:after="120"/>
-      </w:pPr>
       <w:r>
         <w:rPr>
           <w:i/>
@@ -13012,7 +12708,6 @@
     <w:lsdException w:name="Table Web 2" w:semiHidden="1" w:unhideWhenUsed="1"/>
     <w:lsdException w:name="Table Web 3" w:semiHidden="1" w:unhideWhenUsed="1"/>
     <w:lsdException w:name="Balloon Text" w:semiHidden="1" w:unhideWhenUsed="1"/>
-    <w:lsdException w:name="Table Grid" w:semiHidden="1" w:unhideWhenUsed="1"/>
     <w:lsdException w:name="Table Theme" w:semiHidden="1" w:unhideWhenUsed="1"/>
     <w:lsdException w:name="Placeholder Text" w:semiHidden="1" w:unhideWhenUsed="1"/>
     <w:lsdException w:name="No Spacing" w:qFormat="1"/>
@@ -13266,7 +12961,9 @@
   </w:style>
   <w:style w:type="character" w:default="1" w:styleId="DefaultParagraphFont">
     <w:name w:val="Default Paragraph Font"/>
+    <w:uiPriority w:val="1"/>
     <w:semiHidden/>
+    <w:unhideWhenUsed/>
   </w:style>
   <w:style w:type="table" w:default="1" w:styleId="TableNormal">
     <w:name w:val="Normal Table"/>
